--- a/lab11/doc/Касьянов А. КИТ-120В.Отчет лаба-11.docx
+++ b/lab11/doc/Касьянов А. КИТ-120В.Отчет лаба-11.docx
@@ -429,6 +429,968 @@
           <w:sz w:val="28"/>
         </w:rPr>
         <w:lastRenderedPageBreak/>
+        <w:t>Завдання, на оцінку «</w:t>
+      </w:r>
+      <w:r>
+        <w:rPr>
+          <w:rFonts w:ascii="Times New Roman" w:hAnsi="Times New Roman" w:cs="Times New Roman"/>
+          <w:b/>
+          <w:sz w:val="28"/>
+        </w:rPr>
+        <w:t>відмінно</w:t>
+      </w:r>
+      <w:r>
+        <w:rPr>
+          <w:rFonts w:ascii="Times New Roman" w:hAnsi="Times New Roman" w:cs="Times New Roman"/>
+          <w:b/>
+          <w:sz w:val="28"/>
+        </w:rPr>
+        <w:t>»:</w:t>
+      </w:r>
+    </w:p>
+    <w:p>
+      <w:pPr>
+        <w:rPr>
+          <w:rFonts w:ascii="Times New Roman" w:hAnsi="Times New Roman" w:cs="Times New Roman"/>
+          <w:sz w:val="28"/>
+        </w:rPr>
+      </w:pPr>
+      <w:r>
+        <w:rPr>
+          <w:rFonts w:ascii="Times New Roman" w:hAnsi="Times New Roman" w:cs="Times New Roman"/>
+          <w:sz w:val="28"/>
+        </w:rPr>
+        <w:tab/>
+        <w:t>Необхідно виконати усі завдання з даної категорії.</w:t>
+      </w:r>
+    </w:p>
+    <w:p>
+      <w:pPr>
+        <w:rPr>
+          <w:rFonts w:ascii="Times New Roman" w:hAnsi="Times New Roman" w:cs="Times New Roman"/>
+          <w:sz w:val="28"/>
+        </w:rPr>
+      </w:pPr>
+      <w:r>
+        <w:rPr>
+          <w:rFonts w:ascii="Times New Roman" w:hAnsi="Times New Roman" w:cs="Times New Roman"/>
+          <w:sz w:val="28"/>
+        </w:rPr>
+        <w:t>Обчислення варіанту:</w:t>
+      </w:r>
+    </w:p>
+    <w:p>
+      <w:pPr>
+        <w:spacing w:line="252" w:lineRule="auto"/>
+        <w:ind w:firstLine="709"/>
+        <w:jc w:val="both"/>
+      </w:pPr>
+      <w:r>
+        <w:rPr>
+          <w:rFonts w:ascii="Times New Roman" w:eastAsia="Times New Roman" w:hAnsi="Times New Roman" w:cs="Times New Roman"/>
+          <w:sz w:val="28"/>
+          <w:szCs w:val="28"/>
+          <w:lang w:val="uk"/>
+        </w:rPr>
+        <w:t>Номер варіанта я вираховував за такою формулою:</w:t>
+      </w:r>
+    </w:p>
+    <w:p>
+      <w:pPr>
+        <w:ind w:left="1416" w:firstLine="708"/>
+      </w:pPr>
+      <w:proofErr w:type="spellStart"/>
+      <w:r>
+        <w:rPr>
+          <w:rFonts w:ascii="Times New Roman" w:eastAsia="Times New Roman" w:hAnsi="Times New Roman" w:cs="Times New Roman"/>
+          <w:sz w:val="28"/>
+          <w:szCs w:val="28"/>
+          <w:lang w:val="en-US"/>
+        </w:rPr>
+        <w:t>N</w:t>
+      </w:r>
+      <w:r>
+        <w:rPr>
+          <w:rFonts w:ascii="Times New Roman" w:eastAsia="Times New Roman" w:hAnsi="Times New Roman" w:cs="Times New Roman"/>
+          <w:sz w:val="28"/>
+          <w:szCs w:val="28"/>
+          <w:vertAlign w:val="subscript"/>
+          <w:lang w:val="en-US"/>
+        </w:rPr>
+        <w:t>t</w:t>
+      </w:r>
+      <w:proofErr w:type="spellEnd"/>
+      <w:r>
+        <w:rPr>
+          <w:rFonts w:ascii="Times New Roman" w:eastAsia="Times New Roman" w:hAnsi="Times New Roman" w:cs="Times New Roman"/>
+          <w:sz w:val="28"/>
+          <w:szCs w:val="28"/>
+          <w:vertAlign w:val="subscript"/>
+          <w:lang w:val="en-US"/>
+        </w:rPr>
+        <w:t xml:space="preserve"> </w:t>
+      </w:r>
+      <w:r>
+        <w:rPr>
+          <w:rFonts w:ascii="Times New Roman" w:eastAsia="Times New Roman" w:hAnsi="Times New Roman" w:cs="Times New Roman"/>
+          <w:sz w:val="28"/>
+          <w:szCs w:val="28"/>
+          <w:lang w:val="en-US"/>
+        </w:rPr>
+        <w:t>= ((</w:t>
+      </w:r>
+      <w:proofErr w:type="spellStart"/>
+      <w:r>
+        <w:rPr>
+          <w:rFonts w:ascii="Times New Roman" w:eastAsia="Times New Roman" w:hAnsi="Times New Roman" w:cs="Times New Roman"/>
+          <w:sz w:val="28"/>
+          <w:szCs w:val="28"/>
+          <w:lang w:val="en-US"/>
+        </w:rPr>
+        <w:t>N</w:t>
+      </w:r>
+      <w:r>
+        <w:rPr>
+          <w:rFonts w:ascii="Times New Roman" w:eastAsia="Times New Roman" w:hAnsi="Times New Roman" w:cs="Times New Roman"/>
+          <w:sz w:val="28"/>
+          <w:szCs w:val="28"/>
+          <w:vertAlign w:val="subscript"/>
+          <w:lang w:val="en-US"/>
+        </w:rPr>
+        <w:t>j</w:t>
+      </w:r>
+      <w:proofErr w:type="spellEnd"/>
+      <w:r>
+        <w:rPr>
+          <w:rFonts w:ascii="Times New Roman" w:eastAsia="Times New Roman" w:hAnsi="Times New Roman" w:cs="Times New Roman"/>
+          <w:sz w:val="28"/>
+          <w:szCs w:val="28"/>
+          <w:vertAlign w:val="subscript"/>
+          <w:lang w:val="en-US"/>
+        </w:rPr>
+        <w:t xml:space="preserve"> </w:t>
+      </w:r>
+      <w:r>
+        <w:rPr>
+          <w:rFonts w:ascii="Times New Roman" w:eastAsia="Times New Roman" w:hAnsi="Times New Roman" w:cs="Times New Roman"/>
+          <w:sz w:val="28"/>
+          <w:szCs w:val="28"/>
+          <w:lang w:val="en-US"/>
+        </w:rPr>
+        <w:t xml:space="preserve">– </w:t>
+      </w:r>
+      <w:proofErr w:type="gramStart"/>
+      <w:r>
+        <w:rPr>
+          <w:rFonts w:ascii="Times New Roman" w:eastAsia="Times New Roman" w:hAnsi="Times New Roman" w:cs="Times New Roman"/>
+          <w:sz w:val="28"/>
+          <w:szCs w:val="28"/>
+          <w:lang w:val="en-US"/>
+        </w:rPr>
+        <w:t>1)%</w:t>
+      </w:r>
+      <w:proofErr w:type="gramEnd"/>
+      <w:r>
+        <w:rPr>
+          <w:rFonts w:ascii="Times New Roman" w:eastAsia="Times New Roman" w:hAnsi="Times New Roman" w:cs="Times New Roman"/>
+          <w:sz w:val="28"/>
+          <w:szCs w:val="28"/>
+          <w:lang w:val="en-US"/>
+        </w:rPr>
+        <w:t>C)+1</w:t>
+      </w:r>
+    </w:p>
+    <w:p>
+      <w:pPr>
+        <w:spacing w:line="252" w:lineRule="auto"/>
+        <w:ind w:firstLine="709"/>
+      </w:pPr>
+      <w:r>
+        <w:rPr>
+          <w:rFonts w:ascii="Times New Roman" w:eastAsia="Times New Roman" w:hAnsi="Times New Roman" w:cs="Times New Roman"/>
+          <w:sz w:val="28"/>
+          <w:szCs w:val="28"/>
+          <w:lang w:val="uk"/>
+        </w:rPr>
+        <w:t>де:</w:t>
+      </w:r>
+    </w:p>
+    <w:p>
+      <w:pPr>
+        <w:pStyle w:val="a3"/>
+        <w:numPr>
+          <w:ilvl w:val="0"/>
+          <w:numId w:val="5"/>
+        </w:numPr>
+        <w:spacing w:line="254" w:lineRule="auto"/>
+        <w:rPr>
+          <w:rFonts w:eastAsiaTheme="minorEastAsia"/>
+          <w:sz w:val="28"/>
+          <w:szCs w:val="28"/>
+        </w:rPr>
+      </w:pPr>
+      <w:proofErr w:type="spellStart"/>
+      <w:r>
+        <w:rPr>
+          <w:rFonts w:ascii="Times New Roman" w:eastAsia="Times New Roman" w:hAnsi="Times New Roman" w:cs="Times New Roman"/>
+          <w:sz w:val="28"/>
+          <w:szCs w:val="28"/>
+          <w:lang w:val="en-US"/>
+        </w:rPr>
+        <w:t>N</w:t>
+      </w:r>
+      <w:r>
+        <w:rPr>
+          <w:rFonts w:ascii="Times New Roman" w:eastAsia="Times New Roman" w:hAnsi="Times New Roman" w:cs="Times New Roman"/>
+          <w:sz w:val="28"/>
+          <w:szCs w:val="28"/>
+          <w:vertAlign w:val="subscript"/>
+          <w:lang w:val="en-US"/>
+        </w:rPr>
+        <w:t>j</w:t>
+      </w:r>
+      <w:proofErr w:type="spellEnd"/>
+      <w:r>
+        <w:rPr>
+          <w:rFonts w:ascii="Times New Roman" w:eastAsia="Times New Roman" w:hAnsi="Times New Roman" w:cs="Times New Roman"/>
+          <w:sz w:val="28"/>
+          <w:szCs w:val="28"/>
+          <w:vertAlign w:val="subscript"/>
+          <w:lang w:val="ru-RU"/>
+        </w:rPr>
+        <w:t xml:space="preserve"> </w:t>
+      </w:r>
+      <w:r>
+        <w:rPr>
+          <w:rFonts w:ascii="Times New Roman" w:eastAsia="Times New Roman" w:hAnsi="Times New Roman" w:cs="Times New Roman"/>
+          <w:sz w:val="28"/>
+          <w:szCs w:val="28"/>
+          <w:lang w:val="ru"/>
+        </w:rPr>
+        <w:t xml:space="preserve">- </w:t>
+      </w:r>
+      <w:r>
+        <w:rPr>
+          <w:rFonts w:ascii="Times New Roman" w:eastAsia="Times New Roman" w:hAnsi="Times New Roman" w:cs="Times New Roman"/>
+          <w:sz w:val="28"/>
+          <w:szCs w:val="28"/>
+          <w:lang w:val="uk"/>
+        </w:rPr>
+        <w:t>номер студента у журналі групи</w:t>
+      </w:r>
+      <w:r>
+        <w:rPr>
+          <w:rFonts w:ascii="Times New Roman" w:eastAsia="Times New Roman" w:hAnsi="Times New Roman" w:cs="Times New Roman"/>
+          <w:sz w:val="28"/>
+          <w:szCs w:val="28"/>
+          <w:lang w:val="ru"/>
+        </w:rPr>
+        <w:t>;</w:t>
+      </w:r>
+    </w:p>
+    <w:p>
+      <w:pPr>
+        <w:pStyle w:val="a3"/>
+        <w:numPr>
+          <w:ilvl w:val="0"/>
+          <w:numId w:val="5"/>
+        </w:numPr>
+        <w:spacing w:line="254" w:lineRule="auto"/>
+        <w:rPr>
+          <w:rFonts w:eastAsiaTheme="minorEastAsia"/>
+          <w:sz w:val="28"/>
+          <w:szCs w:val="28"/>
+        </w:rPr>
+      </w:pPr>
+      <w:r>
+        <w:rPr>
+          <w:rFonts w:ascii="Times New Roman" w:eastAsia="Times New Roman" w:hAnsi="Times New Roman" w:cs="Times New Roman"/>
+          <w:sz w:val="28"/>
+          <w:szCs w:val="28"/>
+          <w:lang w:val="en-US"/>
+        </w:rPr>
+        <w:t>C</w:t>
+      </w:r>
+      <w:r>
+        <w:rPr>
+          <w:rFonts w:ascii="Times New Roman" w:eastAsia="Times New Roman" w:hAnsi="Times New Roman" w:cs="Times New Roman"/>
+          <w:sz w:val="28"/>
+          <w:szCs w:val="28"/>
+          <w:lang w:val="ru-RU"/>
+        </w:rPr>
+        <w:t xml:space="preserve"> </w:t>
+      </w:r>
+      <w:r>
+        <w:rPr>
+          <w:rFonts w:ascii="Times New Roman" w:eastAsia="Times New Roman" w:hAnsi="Times New Roman" w:cs="Times New Roman"/>
+          <w:sz w:val="28"/>
+          <w:szCs w:val="28"/>
+          <w:lang w:val="ru"/>
+        </w:rPr>
+        <w:t>-</w:t>
+      </w:r>
+      <w:r>
+        <w:rPr>
+          <w:rFonts w:ascii="Times New Roman" w:eastAsia="Times New Roman" w:hAnsi="Times New Roman" w:cs="Times New Roman"/>
+          <w:sz w:val="28"/>
+          <w:szCs w:val="28"/>
+          <w:lang w:val="uk"/>
+        </w:rPr>
+        <w:t xml:space="preserve"> кількість варіантів у лабораторній роботі (для </w:t>
+      </w:r>
+      <w:proofErr w:type="spellStart"/>
+      <w:r>
+        <w:rPr>
+          <w:rFonts w:ascii="Times New Roman" w:eastAsia="Times New Roman" w:hAnsi="Times New Roman" w:cs="Times New Roman"/>
+          <w:sz w:val="28"/>
+          <w:szCs w:val="28"/>
+          <w:lang w:val="uk"/>
+        </w:rPr>
+        <w:t>розраховуємого</w:t>
+      </w:r>
+      <w:proofErr w:type="spellEnd"/>
+      <w:r>
+        <w:rPr>
+          <w:rFonts w:ascii="Times New Roman" w:eastAsia="Times New Roman" w:hAnsi="Times New Roman" w:cs="Times New Roman"/>
+          <w:sz w:val="28"/>
+          <w:szCs w:val="28"/>
+          <w:lang w:val="uk"/>
+        </w:rPr>
+        <w:t xml:space="preserve"> рівня)</w:t>
+      </w:r>
+      <w:r>
+        <w:rPr>
+          <w:rFonts w:ascii="Times New Roman" w:eastAsia="Times New Roman" w:hAnsi="Times New Roman" w:cs="Times New Roman"/>
+          <w:sz w:val="28"/>
+          <w:szCs w:val="28"/>
+          <w:lang w:val="ru"/>
+        </w:rPr>
+        <w:t>;</w:t>
+      </w:r>
+    </w:p>
+    <w:p>
+      <w:pPr>
+        <w:pStyle w:val="a3"/>
+        <w:numPr>
+          <w:ilvl w:val="0"/>
+          <w:numId w:val="5"/>
+        </w:numPr>
+        <w:spacing w:line="254" w:lineRule="auto"/>
+        <w:rPr>
+          <w:rFonts w:eastAsiaTheme="minorEastAsia"/>
+          <w:sz w:val="28"/>
+          <w:szCs w:val="28"/>
+        </w:rPr>
+      </w:pPr>
+      <w:r>
+        <w:rPr>
+          <w:rFonts w:ascii="Times New Roman" w:eastAsia="Times New Roman" w:hAnsi="Times New Roman" w:cs="Times New Roman"/>
+          <w:sz w:val="28"/>
+          <w:szCs w:val="28"/>
+          <w:lang w:val="uk"/>
+        </w:rPr>
+        <w:t>% - Ділення з остачею.</w:t>
+      </w:r>
+    </w:p>
+    <w:p>
+      <w:pPr>
+        <w:spacing w:line="252" w:lineRule="auto"/>
+        <w:rPr>
+          <w:rFonts w:ascii="Times New Roman" w:eastAsia="Times New Roman" w:hAnsi="Times New Roman" w:cs="Times New Roman"/>
+          <w:sz w:val="28"/>
+          <w:szCs w:val="28"/>
+          <w:lang w:val="uk"/>
+        </w:rPr>
+      </w:pPr>
+      <w:r>
+        <w:rPr>
+          <w:rFonts w:ascii="Times New Roman" w:eastAsia="Times New Roman" w:hAnsi="Times New Roman" w:cs="Times New Roman"/>
+          <w:sz w:val="28"/>
+          <w:szCs w:val="28"/>
+          <w:lang w:val="uk"/>
+        </w:rPr>
+        <w:t xml:space="preserve">Мій варіант: </w:t>
+      </w:r>
+      <w:proofErr w:type="spellStart"/>
+      <w:r>
+        <w:rPr>
+          <w:rFonts w:ascii="Times New Roman" w:eastAsia="Times New Roman" w:hAnsi="Times New Roman" w:cs="Times New Roman"/>
+          <w:sz w:val="28"/>
+          <w:szCs w:val="28"/>
+          <w:lang w:val="en-US"/>
+        </w:rPr>
+        <w:t>N</w:t>
+      </w:r>
+      <w:r>
+        <w:rPr>
+          <w:rFonts w:ascii="Times New Roman" w:eastAsia="Times New Roman" w:hAnsi="Times New Roman" w:cs="Times New Roman"/>
+          <w:sz w:val="28"/>
+          <w:szCs w:val="28"/>
+          <w:vertAlign w:val="subscript"/>
+          <w:lang w:val="en-US"/>
+        </w:rPr>
+        <w:t>t</w:t>
+      </w:r>
+      <w:proofErr w:type="spellEnd"/>
+      <w:r>
+        <w:rPr>
+          <w:rFonts w:ascii="Times New Roman" w:eastAsia="Times New Roman" w:hAnsi="Times New Roman" w:cs="Times New Roman"/>
+          <w:sz w:val="28"/>
+          <w:szCs w:val="28"/>
+          <w:vertAlign w:val="subscript"/>
+          <w:lang w:val="en-US"/>
+        </w:rPr>
+        <w:t xml:space="preserve"> </w:t>
+      </w:r>
+      <w:r>
+        <w:rPr>
+          <w:rFonts w:ascii="Times New Roman" w:eastAsia="Times New Roman" w:hAnsi="Times New Roman" w:cs="Times New Roman"/>
+          <w:sz w:val="28"/>
+          <w:szCs w:val="28"/>
+          <w:lang w:val="ru"/>
+        </w:rPr>
+        <w:t xml:space="preserve">= </w:t>
+      </w:r>
+      <w:r>
+        <w:rPr>
+          <w:rFonts w:ascii="Times New Roman" w:eastAsia="Times New Roman" w:hAnsi="Times New Roman" w:cs="Times New Roman"/>
+          <w:sz w:val="28"/>
+          <w:szCs w:val="28"/>
+          <w:lang w:val="uk"/>
+        </w:rPr>
+        <w:t>((8-1)%4)+1 = (7%4)+1 = 3+1 = 4</w:t>
+      </w:r>
+      <w:r>
+        <w:rPr>
+          <w:rFonts w:ascii="Times New Roman" w:eastAsia="Times New Roman" w:hAnsi="Times New Roman" w:cs="Times New Roman"/>
+          <w:sz w:val="28"/>
+          <w:szCs w:val="28"/>
+          <w:lang w:val="uk"/>
+        </w:rPr>
+        <w:t>.</w:t>
+      </w:r>
+    </w:p>
+    <w:p>
+      <w:pPr>
+        <w:rPr>
+          <w:rFonts w:ascii="Times New Roman" w:hAnsi="Times New Roman" w:cs="Times New Roman"/>
+          <w:b/>
+          <w:sz w:val="28"/>
+        </w:rPr>
+      </w:pPr>
+      <w:r>
+        <w:rPr>
+          <w:rFonts w:ascii="Times New Roman" w:hAnsi="Times New Roman" w:cs="Times New Roman"/>
+          <w:b/>
+          <w:sz w:val="28"/>
+        </w:rPr>
+        <w:t>Завдання:</w:t>
+      </w:r>
+    </w:p>
+    <w:p>
+      <w:pPr>
+        <w:rPr>
+          <w:rFonts w:ascii="Times New Roman" w:hAnsi="Times New Roman" w:cs="Times New Roman"/>
+          <w:sz w:val="28"/>
+        </w:rPr>
+      </w:pPr>
+      <w:r>
+        <w:rPr>
+          <w:rFonts w:ascii="Times New Roman" w:hAnsi="Times New Roman" w:cs="Times New Roman"/>
+          <w:sz w:val="28"/>
+        </w:rPr>
+        <w:tab/>
+        <w:t>Завдання 4. Дано масив з</w:t>
+      </w:r>
+      <w:r>
+        <w:rPr>
+          <w:rFonts w:ascii="Times New Roman" w:hAnsi="Times New Roman" w:cs="Times New Roman"/>
+          <w:sz w:val="28"/>
+          <w:lang w:val="ru-RU"/>
+        </w:rPr>
+        <w:t xml:space="preserve"> </w:t>
+      </w:r>
+      <w:r>
+        <w:rPr>
+          <w:rFonts w:ascii="Times New Roman" w:hAnsi="Times New Roman" w:cs="Times New Roman"/>
+          <w:sz w:val="28"/>
+          <w:lang w:val="en-US"/>
+        </w:rPr>
+        <w:t>N</w:t>
+      </w:r>
+      <w:r>
+        <w:rPr>
+          <w:rFonts w:ascii="Times New Roman" w:hAnsi="Times New Roman" w:cs="Times New Roman"/>
+          <w:sz w:val="28"/>
+          <w:lang w:val="ru-RU"/>
+        </w:rPr>
+        <w:t>*</w:t>
+      </w:r>
+      <w:r>
+        <w:rPr>
+          <w:rFonts w:ascii="Times New Roman" w:hAnsi="Times New Roman" w:cs="Times New Roman"/>
+          <w:sz w:val="28"/>
+          <w:lang w:val="en-US"/>
+        </w:rPr>
+        <w:t>N</w:t>
+      </w:r>
+      <w:r>
+        <w:rPr>
+          <w:rFonts w:ascii="Times New Roman" w:hAnsi="Times New Roman" w:cs="Times New Roman"/>
+          <w:sz w:val="28"/>
+        </w:rPr>
+        <w:t xml:space="preserve"> цілих</w:t>
+      </w:r>
+      <w:r>
+        <w:rPr>
+          <w:rFonts w:ascii="Times New Roman" w:hAnsi="Times New Roman" w:cs="Times New Roman"/>
+          <w:sz w:val="28"/>
+          <w:lang w:val="ru-RU"/>
+        </w:rPr>
+        <w:t xml:space="preserve"> </w:t>
+      </w:r>
+      <w:r>
+        <w:rPr>
+          <w:rFonts w:ascii="Times New Roman" w:hAnsi="Times New Roman" w:cs="Times New Roman"/>
+          <w:sz w:val="28"/>
+        </w:rPr>
+        <w:t xml:space="preserve">чисел. Елементи головної діагоналі </w:t>
+      </w:r>
+      <w:r>
+        <w:rPr>
+          <w:rFonts w:ascii="Times New Roman" w:hAnsi="Times New Roman" w:cs="Times New Roman"/>
+          <w:sz w:val="28"/>
+        </w:rPr>
+        <w:t>записати в одновимірний масив, отриманий масив, отриманий масив упорядкувати за зростанням.</w:t>
+      </w:r>
+    </w:p>
+    <w:p>
+      <w:pPr>
+        <w:pStyle w:val="a3"/>
+        <w:numPr>
+          <w:ilvl w:val="0"/>
+          <w:numId w:val="4"/>
+        </w:numPr>
+        <w:rPr>
+          <w:rFonts w:ascii="Times New Roman" w:hAnsi="Times New Roman" w:cs="Times New Roman"/>
+          <w:sz w:val="28"/>
+          <w:lang w:val="en-US"/>
+        </w:rPr>
+      </w:pPr>
+      <w:r>
+        <w:rPr>
+          <w:rFonts w:ascii="Times New Roman" w:hAnsi="Times New Roman" w:cs="Times New Roman"/>
+          <w:sz w:val="28"/>
+        </w:rPr>
+        <w:t>Створення файлу.</w:t>
+      </w:r>
+    </w:p>
+    <w:p>
+      <w:pPr>
+        <w:rPr>
+          <w:rFonts w:ascii="Times New Roman" w:hAnsi="Times New Roman" w:cs="Times New Roman"/>
+          <w:sz w:val="28"/>
+        </w:rPr>
+      </w:pPr>
+      <w:r>
+        <w:rPr>
+          <w:rFonts w:ascii="Times New Roman" w:hAnsi="Times New Roman" w:cs="Times New Roman"/>
+          <w:sz w:val="28"/>
+        </w:rPr>
+        <w:t xml:space="preserve">За допомогою команди </w:t>
+      </w:r>
+      <w:r>
+        <w:rPr>
+          <w:rFonts w:ascii="Times New Roman" w:hAnsi="Times New Roman" w:cs="Times New Roman"/>
+          <w:sz w:val="28"/>
+          <w:lang w:val="en-US"/>
+        </w:rPr>
+        <w:t>cat</w:t>
+      </w:r>
+      <w:r>
+        <w:rPr>
+          <w:rFonts w:ascii="Times New Roman" w:hAnsi="Times New Roman" w:cs="Times New Roman"/>
+          <w:sz w:val="28"/>
+          <w:lang w:val="ru-RU"/>
+        </w:rPr>
+        <w:t>&gt;</w:t>
+      </w:r>
+      <w:r>
+        <w:rPr>
+          <w:rFonts w:ascii="Times New Roman" w:hAnsi="Times New Roman" w:cs="Times New Roman"/>
+          <w:sz w:val="28"/>
+          <w:lang w:val="en-US"/>
+        </w:rPr>
+        <w:t>main</w:t>
+      </w:r>
+      <w:r>
+        <w:rPr>
+          <w:rFonts w:ascii="Times New Roman" w:hAnsi="Times New Roman" w:cs="Times New Roman"/>
+          <w:sz w:val="28"/>
+          <w:lang w:val="ru-RU"/>
+        </w:rPr>
+        <w:t>4.</w:t>
+      </w:r>
+      <w:r>
+        <w:rPr>
+          <w:rFonts w:ascii="Times New Roman" w:hAnsi="Times New Roman" w:cs="Times New Roman"/>
+          <w:sz w:val="28"/>
+          <w:lang w:val="en-US"/>
+        </w:rPr>
+        <w:t>c</w:t>
+      </w:r>
+      <w:r>
+        <w:rPr>
+          <w:rFonts w:ascii="Times New Roman" w:hAnsi="Times New Roman" w:cs="Times New Roman"/>
+          <w:sz w:val="28"/>
+          <w:lang w:val="ru-RU"/>
+        </w:rPr>
+        <w:t xml:space="preserve"> </w:t>
+      </w:r>
+      <w:r>
+        <w:rPr>
+          <w:rFonts w:ascii="Times New Roman" w:hAnsi="Times New Roman" w:cs="Times New Roman"/>
+          <w:sz w:val="28"/>
+        </w:rPr>
+        <w:t>створюємо файл.</w:t>
+      </w:r>
+    </w:p>
+    <w:p>
+      <w:pPr>
+        <w:pStyle w:val="a3"/>
+        <w:numPr>
+          <w:ilvl w:val="0"/>
+          <w:numId w:val="4"/>
+        </w:numPr>
+        <w:rPr>
+          <w:rFonts w:ascii="Times New Roman" w:hAnsi="Times New Roman" w:cs="Times New Roman"/>
+          <w:sz w:val="28"/>
+        </w:rPr>
+      </w:pPr>
+      <w:r>
+        <w:rPr>
+          <w:rFonts w:ascii="Times New Roman" w:hAnsi="Times New Roman" w:cs="Times New Roman"/>
+          <w:sz w:val="28"/>
+        </w:rPr>
+        <w:t>Кодування.</w:t>
+      </w:r>
+    </w:p>
+    <w:p>
+      <w:pPr>
+        <w:jc w:val="center"/>
+        <w:rPr>
+          <w:rFonts w:ascii="Times New Roman" w:hAnsi="Times New Roman" w:cs="Times New Roman"/>
+          <w:sz w:val="28"/>
+        </w:rPr>
+      </w:pPr>
+      <w:r>
+        <w:rPr>
+          <w:rFonts w:ascii="Times New Roman" w:hAnsi="Times New Roman" w:cs="Times New Roman"/>
+          <w:sz w:val="28"/>
+        </w:rPr>
+        <w:pict>
+          <v:shapetype id="_x0000_t75" coordsize="21600,21600" o:spt="75" o:preferrelative="t" path="m@4@5l@4@11@9@11@9@5xe" filled="f" stroked="f">
+            <v:stroke joinstyle="miter"/>
+            <v:formulas>
+              <v:f eqn="if lineDrawn pixelLineWidth 0"/>
+              <v:f eqn="sum @0 1 0"/>
+              <v:f eqn="sum 0 0 @1"/>
+              <v:f eqn="prod @2 1 2"/>
+              <v:f eqn="prod @3 21600 pixelWidth"/>
+              <v:f eqn="prod @3 21600 pixelHeight"/>
+              <v:f eqn="sum @0 0 1"/>
+              <v:f eqn="prod @6 1 2"/>
+              <v:f eqn="prod @7 21600 pixelWidth"/>
+              <v:f eqn="sum @8 21600 0"/>
+              <v:f eqn="prod @7 21600 pixelHeight"/>
+              <v:f eqn="sum @10 21600 0"/>
+            </v:formulas>
+            <v:path o:extrusionok="f" gradientshapeok="t" o:connecttype="rect"/>
+            <o:lock v:ext="edit" aspectratio="t"/>
+          </v:shapetype>
+          <v:shape id="_x0000_i1025" type="#_x0000_t75" style="width:404.4pt;height:252.6pt">
+            <v:imagedata r:id="rId5" o:title="Снимок экрана от 2020-12-23 14-12-04"/>
+          </v:shape>
+        </w:pict>
+      </w:r>
+    </w:p>
+    <w:p>
+      <w:pPr>
+        <w:jc w:val="center"/>
+        <w:rPr>
+          <w:rFonts w:ascii="Times New Roman" w:hAnsi="Times New Roman" w:cs="Times New Roman"/>
+          <w:sz w:val="28"/>
+        </w:rPr>
+      </w:pPr>
+      <w:r>
+        <w:rPr>
+          <w:rFonts w:ascii="Times New Roman" w:hAnsi="Times New Roman" w:cs="Times New Roman"/>
+          <w:sz w:val="28"/>
+        </w:rPr>
+        <w:t xml:space="preserve">Рисунок 1 – </w:t>
+      </w:r>
+      <w:proofErr w:type="spellStart"/>
+      <w:r>
+        <w:rPr>
+          <w:rFonts w:ascii="Times New Roman" w:hAnsi="Times New Roman" w:cs="Times New Roman"/>
+          <w:sz w:val="28"/>
+          <w:lang w:val="en-US"/>
+        </w:rPr>
+        <w:t>int</w:t>
+      </w:r>
+      <w:proofErr w:type="spellEnd"/>
+      <w:r>
+        <w:rPr>
+          <w:rFonts w:ascii="Times New Roman" w:hAnsi="Times New Roman" w:cs="Times New Roman"/>
+          <w:sz w:val="28"/>
+          <w:lang w:val="en-US"/>
+        </w:rPr>
+        <w:t xml:space="preserve"> main </w:t>
+      </w:r>
+      <w:r>
+        <w:rPr>
+          <w:rFonts w:ascii="Times New Roman" w:hAnsi="Times New Roman" w:cs="Times New Roman"/>
+          <w:sz w:val="28"/>
+        </w:rPr>
+        <w:t>програми.</w:t>
+      </w:r>
+    </w:p>
+    <w:p>
+      <w:pPr>
+        <w:jc w:val="center"/>
+        <w:rPr>
+          <w:rFonts w:ascii="Times New Roman" w:hAnsi="Times New Roman" w:cs="Times New Roman"/>
+          <w:sz w:val="28"/>
+        </w:rPr>
+      </w:pPr>
+      <w:r>
+        <w:rPr>
+          <w:rFonts w:ascii="Times New Roman" w:hAnsi="Times New Roman" w:cs="Times New Roman"/>
+          <w:sz w:val="28"/>
+        </w:rPr>
+        <w:lastRenderedPageBreak/>
+        <w:pict>
+          <v:shape id="_x0000_i1026" type="#_x0000_t75" style="width:349.8pt;height:153pt">
+            <v:imagedata r:id="rId6" o:title="Снимок экрана от 2020-12-23 14-12-00"/>
+          </v:shape>
+        </w:pict>
+      </w:r>
+    </w:p>
+    <w:p>
+      <w:pPr>
+        <w:jc w:val="center"/>
+        <w:rPr>
+          <w:rFonts w:ascii="Times New Roman" w:hAnsi="Times New Roman" w:cs="Times New Roman"/>
+          <w:sz w:val="28"/>
+        </w:rPr>
+      </w:pPr>
+      <w:r>
+        <w:rPr>
+          <w:rFonts w:ascii="Times New Roman" w:hAnsi="Times New Roman" w:cs="Times New Roman"/>
+          <w:sz w:val="28"/>
+        </w:rPr>
+        <w:t>Рисунок 2 – Функція до програми.</w:t>
+      </w:r>
+    </w:p>
+    <w:p>
+      <w:pPr>
+        <w:jc w:val="center"/>
+        <w:rPr>
+          <w:rFonts w:ascii="Times New Roman" w:hAnsi="Times New Roman" w:cs="Times New Roman"/>
+          <w:sz w:val="28"/>
+        </w:rPr>
+      </w:pPr>
+    </w:p>
+    <w:p>
+      <w:pPr>
+        <w:jc w:val="center"/>
+        <w:rPr>
+          <w:rFonts w:ascii="Times New Roman" w:hAnsi="Times New Roman" w:cs="Times New Roman"/>
+          <w:sz w:val="28"/>
+        </w:rPr>
+      </w:pPr>
+    </w:p>
+    <w:p>
+      <w:pPr>
+        <w:jc w:val="center"/>
+        <w:rPr>
+          <w:rFonts w:ascii="Times New Roman" w:hAnsi="Times New Roman" w:cs="Times New Roman"/>
+          <w:sz w:val="28"/>
+        </w:rPr>
+      </w:pPr>
+    </w:p>
+    <w:p>
+      <w:pPr>
+        <w:jc w:val="center"/>
+        <w:rPr>
+          <w:rFonts w:ascii="Times New Roman" w:hAnsi="Times New Roman" w:cs="Times New Roman"/>
+          <w:sz w:val="28"/>
+        </w:rPr>
+      </w:pPr>
+    </w:p>
+    <w:p>
+      <w:pPr>
+        <w:pStyle w:val="a3"/>
+        <w:numPr>
+          <w:ilvl w:val="0"/>
+          <w:numId w:val="4"/>
+        </w:numPr>
+        <w:rPr>
+          <w:rFonts w:ascii="Times New Roman" w:hAnsi="Times New Roman" w:cs="Times New Roman"/>
+          <w:sz w:val="28"/>
+        </w:rPr>
+      </w:pPr>
+      <w:r>
+        <w:rPr>
+          <w:rFonts w:ascii="Times New Roman" w:hAnsi="Times New Roman" w:cs="Times New Roman"/>
+          <w:sz w:val="28"/>
+        </w:rPr>
+        <w:t>П</w:t>
+      </w:r>
+      <w:proofErr w:type="spellStart"/>
+      <w:r>
+        <w:rPr>
+          <w:rFonts w:ascii="Times New Roman" w:hAnsi="Times New Roman" w:cs="Times New Roman"/>
+          <w:sz w:val="28"/>
+          <w:lang w:val="ru-RU"/>
+        </w:rPr>
+        <w:t>ерев</w:t>
+      </w:r>
+      <w:r>
+        <w:rPr>
+          <w:rFonts w:ascii="Times New Roman" w:hAnsi="Times New Roman" w:cs="Times New Roman"/>
+          <w:sz w:val="28"/>
+        </w:rPr>
+        <w:t>ірка</w:t>
+      </w:r>
+      <w:proofErr w:type="spellEnd"/>
+      <w:r>
+        <w:rPr>
+          <w:rFonts w:ascii="Times New Roman" w:hAnsi="Times New Roman" w:cs="Times New Roman"/>
+          <w:sz w:val="28"/>
+        </w:rPr>
+        <w:t xml:space="preserve"> результату</w:t>
+      </w:r>
+      <w:r>
+        <w:rPr>
+          <w:rFonts w:ascii="Times New Roman" w:hAnsi="Times New Roman" w:cs="Times New Roman"/>
+          <w:sz w:val="28"/>
+        </w:rPr>
+        <w:t>.</w:t>
+      </w:r>
+    </w:p>
+    <w:p>
+      <w:pPr>
+        <w:rPr>
+          <w:rFonts w:ascii="Times New Roman" w:hAnsi="Times New Roman" w:cs="Times New Roman"/>
+          <w:sz w:val="28"/>
+        </w:rPr>
+      </w:pPr>
+      <w:r>
+        <w:rPr>
+          <w:rFonts w:ascii="Times New Roman" w:hAnsi="Times New Roman" w:cs="Times New Roman"/>
+          <w:sz w:val="28"/>
+        </w:rPr>
+        <w:pict>
+          <v:shape id="_x0000_i1027" type="#_x0000_t75" style="width:438pt;height:305.4pt">
+            <v:imagedata r:id="rId7" o:title="Снимок экрана от 2020-12-23 14-17-13"/>
+          </v:shape>
+        </w:pict>
+      </w:r>
+    </w:p>
+    <w:p>
+      <w:pPr>
+        <w:jc w:val="center"/>
+        <w:rPr>
+          <w:rFonts w:ascii="Times New Roman" w:hAnsi="Times New Roman" w:cs="Times New Roman"/>
+          <w:sz w:val="28"/>
+        </w:rPr>
+      </w:pPr>
+      <w:r>
+        <w:rPr>
+          <w:rFonts w:ascii="Times New Roman" w:hAnsi="Times New Roman" w:cs="Times New Roman"/>
+          <w:sz w:val="28"/>
+        </w:rPr>
+        <w:t>Рисунок 3 – Перевірка результату.</w:t>
+      </w:r>
+    </w:p>
+    <w:p>
+      <w:pPr>
+        <w:rPr>
+          <w:rFonts w:ascii="Times New Roman" w:hAnsi="Times New Roman" w:cs="Times New Roman"/>
+          <w:sz w:val="28"/>
+        </w:rPr>
+      </w:pPr>
+    </w:p>
+    <w:p>
+      <w:pPr>
+        <w:rPr>
+          <w:rFonts w:ascii="Times New Roman" w:hAnsi="Times New Roman" w:cs="Times New Roman"/>
+          <w:sz w:val="28"/>
+        </w:rPr>
+      </w:pPr>
+      <w:r>
+        <w:rPr>
+          <w:rFonts w:ascii="Times New Roman" w:hAnsi="Times New Roman" w:cs="Times New Roman"/>
+          <w:sz w:val="28"/>
+        </w:rPr>
+        <w:lastRenderedPageBreak/>
+        <w:t>Блок схема:</w:t>
+      </w:r>
+    </w:p>
+    <w:p>
+      <w:pPr>
+        <w:rPr>
+          <w:rFonts w:ascii="Times New Roman" w:hAnsi="Times New Roman" w:cs="Times New Roman"/>
+          <w:sz w:val="28"/>
+        </w:rPr>
+      </w:pPr>
+      <w:r>
+        <w:rPr>
+          <w:rFonts w:ascii="Times New Roman" w:hAnsi="Times New Roman" w:cs="Times New Roman"/>
+          <w:sz w:val="28"/>
+        </w:rPr>
+        <w:pict>
+          <v:shape id="_x0000_i1028" type="#_x0000_t75" style="width:498pt;height:532.2pt">
+            <v:imagedata r:id="rId8" o:title="Диаграмма без названия323234"/>
+          </v:shape>
+        </w:pict>
+      </w:r>
+    </w:p>
+    <w:p>
+      <w:pPr>
+        <w:jc w:val="center"/>
+        <w:rPr>
+          <w:rFonts w:ascii="Times New Roman" w:hAnsi="Times New Roman" w:cs="Times New Roman"/>
+          <w:sz w:val="28"/>
+          <w:lang w:val="ru-RU"/>
+        </w:rPr>
+      </w:pPr>
+      <w:r>
+        <w:rPr>
+          <w:rFonts w:ascii="Times New Roman" w:hAnsi="Times New Roman" w:cs="Times New Roman"/>
+          <w:sz w:val="28"/>
+          <w:lang w:val="ru-RU"/>
+        </w:rPr>
+        <w:t>Рисунок 4 – Блок схема.</w:t>
+      </w:r>
+      <w:bookmarkStart w:id="0" w:name="_GoBack"/>
+      <w:bookmarkEnd w:id="0"/>
+    </w:p>
+    <w:p>
+      <w:pPr>
+        <w:rPr>
+          <w:rFonts w:ascii="Times New Roman" w:hAnsi="Times New Roman" w:cs="Times New Roman"/>
+          <w:b/>
+          <w:sz w:val="28"/>
+        </w:rPr>
+      </w:pPr>
+      <w:r>
+        <w:rPr>
+          <w:rFonts w:ascii="Times New Roman" w:hAnsi="Times New Roman" w:cs="Times New Roman"/>
+          <w:b/>
+          <w:sz w:val="28"/>
+        </w:rPr>
         <w:t>Контрольні запитання:</w:t>
       </w:r>
     </w:p>
@@ -479,6 +1441,7 @@
           <w:szCs w:val="24"/>
           <w:lang w:val="ru-RU"/>
         </w:rPr>
+        <w:lastRenderedPageBreak/>
         <w:t>Над</w:t>
       </w:r>
       <w:r>
@@ -1080,6 +2043,7 @@
         </w:rPr>
         <w:t>*</w:t>
       </w:r>
+      <w:proofErr w:type="spellStart"/>
       <w:r>
         <w:rPr>
           <w:rFonts w:ascii="Times New Roman" w:hAnsi="Times New Roman" w:cs="Times New Roman"/>
@@ -1088,6 +2052,7 @@
         </w:rPr>
         <w:t>pointMas</w:t>
       </w:r>
+      <w:proofErr w:type="spellEnd"/>
       <w:r>
         <w:rPr>
           <w:rFonts w:ascii="Times New Roman" w:hAnsi="Times New Roman" w:cs="Times New Roman"/>
@@ -1161,8 +2126,6 @@
         </w:rPr>
         <w:t>Для того, щоб не виник виток пам’яті.</w:t>
       </w:r>
-      <w:bookmarkStart w:id="0" w:name="_GoBack"/>
-      <w:bookmarkEnd w:id="0"/>
     </w:p>
     <w:sectPr>
       <w:pgSz w:w="12240" w:h="15840"/>
@@ -1415,9 +2378,211 @@
     </w:lvl>
   </w:abstractNum>
   <w:abstractNum w:abstractNumId="2" w15:restartNumberingAfterBreak="0">
+    <w:nsid w:val="52F122C7"/>
+    <w:multiLevelType w:val="hybridMultilevel"/>
+    <w:tmpl w:val="FFFFFFFF"/>
+    <w:lvl w:ilvl="0" w:tplc="D918EA0E">
+      <w:start w:val="1"/>
+      <w:numFmt w:val="bullet"/>
+      <w:lvlText w:val="·"/>
+      <w:lvlJc w:val="left"/>
+      <w:pPr>
+        <w:ind w:left="720" w:hanging="360"/>
+      </w:pPr>
+      <w:rPr>
+        <w:rFonts w:ascii="Symbol" w:hAnsi="Symbol" w:hint="default"/>
+      </w:rPr>
+    </w:lvl>
+    <w:lvl w:ilvl="1" w:tplc="B3429102">
+      <w:start w:val="1"/>
+      <w:numFmt w:val="bullet"/>
+      <w:lvlText w:val="o"/>
+      <w:lvlJc w:val="left"/>
+      <w:pPr>
+        <w:ind w:left="1440" w:hanging="360"/>
+      </w:pPr>
+      <w:rPr>
+        <w:rFonts w:ascii="Courier New" w:hAnsi="Courier New" w:hint="default"/>
+      </w:rPr>
+    </w:lvl>
+    <w:lvl w:ilvl="2" w:tplc="76DC79BA">
+      <w:start w:val="1"/>
+      <w:numFmt w:val="bullet"/>
+      <w:lvlText w:val=""/>
+      <w:lvlJc w:val="left"/>
+      <w:pPr>
+        <w:ind w:left="2160" w:hanging="360"/>
+      </w:pPr>
+      <w:rPr>
+        <w:rFonts w:ascii="Wingdings" w:hAnsi="Wingdings" w:hint="default"/>
+      </w:rPr>
+    </w:lvl>
+    <w:lvl w:ilvl="3" w:tplc="45CAA7D8">
+      <w:start w:val="1"/>
+      <w:numFmt w:val="bullet"/>
+      <w:lvlText w:val=""/>
+      <w:lvlJc w:val="left"/>
+      <w:pPr>
+        <w:ind w:left="2880" w:hanging="360"/>
+      </w:pPr>
+      <w:rPr>
+        <w:rFonts w:ascii="Symbol" w:hAnsi="Symbol" w:hint="default"/>
+      </w:rPr>
+    </w:lvl>
+    <w:lvl w:ilvl="4" w:tplc="B3DA268C">
+      <w:start w:val="1"/>
+      <w:numFmt w:val="bullet"/>
+      <w:lvlText w:val="o"/>
+      <w:lvlJc w:val="left"/>
+      <w:pPr>
+        <w:ind w:left="3600" w:hanging="360"/>
+      </w:pPr>
+      <w:rPr>
+        <w:rFonts w:ascii="Courier New" w:hAnsi="Courier New" w:hint="default"/>
+      </w:rPr>
+    </w:lvl>
+    <w:lvl w:ilvl="5" w:tplc="1B98DE94">
+      <w:start w:val="1"/>
+      <w:numFmt w:val="bullet"/>
+      <w:lvlText w:val=""/>
+      <w:lvlJc w:val="left"/>
+      <w:pPr>
+        <w:ind w:left="4320" w:hanging="360"/>
+      </w:pPr>
+      <w:rPr>
+        <w:rFonts w:ascii="Wingdings" w:hAnsi="Wingdings" w:hint="default"/>
+      </w:rPr>
+    </w:lvl>
+    <w:lvl w:ilvl="6" w:tplc="5ABEA596">
+      <w:start w:val="1"/>
+      <w:numFmt w:val="bullet"/>
+      <w:lvlText w:val=""/>
+      <w:lvlJc w:val="left"/>
+      <w:pPr>
+        <w:ind w:left="5040" w:hanging="360"/>
+      </w:pPr>
+      <w:rPr>
+        <w:rFonts w:ascii="Symbol" w:hAnsi="Symbol" w:hint="default"/>
+      </w:rPr>
+    </w:lvl>
+    <w:lvl w:ilvl="7" w:tplc="EA0697FC">
+      <w:start w:val="1"/>
+      <w:numFmt w:val="bullet"/>
+      <w:lvlText w:val="o"/>
+      <w:lvlJc w:val="left"/>
+      <w:pPr>
+        <w:ind w:left="5760" w:hanging="360"/>
+      </w:pPr>
+      <w:rPr>
+        <w:rFonts w:ascii="Courier New" w:hAnsi="Courier New" w:hint="default"/>
+      </w:rPr>
+    </w:lvl>
+    <w:lvl w:ilvl="8" w:tplc="382EC4D2">
+      <w:start w:val="1"/>
+      <w:numFmt w:val="bullet"/>
+      <w:lvlText w:val=""/>
+      <w:lvlJc w:val="left"/>
+      <w:pPr>
+        <w:ind w:left="6480" w:hanging="360"/>
+      </w:pPr>
+      <w:rPr>
+        <w:rFonts w:ascii="Wingdings" w:hAnsi="Wingdings" w:hint="default"/>
+      </w:rPr>
+    </w:lvl>
+  </w:abstractNum>
+  <w:abstractNum w:abstractNumId="3" w15:restartNumberingAfterBreak="0">
     <w:nsid w:val="65EC6BA8"/>
     <w:multiLevelType w:val="hybridMultilevel"/>
     <w:tmpl w:val="FD30D77C"/>
+    <w:lvl w:ilvl="0" w:tplc="0409000F">
+      <w:start w:val="1"/>
+      <w:numFmt w:val="decimal"/>
+      <w:lvlText w:val="%1."/>
+      <w:lvlJc w:val="left"/>
+      <w:pPr>
+        <w:ind w:left="720" w:hanging="360"/>
+      </w:pPr>
+      <w:rPr>
+        <w:rFonts w:hint="default"/>
+      </w:rPr>
+    </w:lvl>
+    <w:lvl w:ilvl="1" w:tplc="04090019" w:tentative="1">
+      <w:start w:val="1"/>
+      <w:numFmt w:val="lowerLetter"/>
+      <w:lvlText w:val="%2."/>
+      <w:lvlJc w:val="left"/>
+      <w:pPr>
+        <w:ind w:left="1440" w:hanging="360"/>
+      </w:pPr>
+    </w:lvl>
+    <w:lvl w:ilvl="2" w:tplc="0409001B" w:tentative="1">
+      <w:start w:val="1"/>
+      <w:numFmt w:val="lowerRoman"/>
+      <w:lvlText w:val="%3."/>
+      <w:lvlJc w:val="right"/>
+      <w:pPr>
+        <w:ind w:left="2160" w:hanging="180"/>
+      </w:pPr>
+    </w:lvl>
+    <w:lvl w:ilvl="3" w:tplc="0409000F" w:tentative="1">
+      <w:start w:val="1"/>
+      <w:numFmt w:val="decimal"/>
+      <w:lvlText w:val="%4."/>
+      <w:lvlJc w:val="left"/>
+      <w:pPr>
+        <w:ind w:left="2880" w:hanging="360"/>
+      </w:pPr>
+    </w:lvl>
+    <w:lvl w:ilvl="4" w:tplc="04090019" w:tentative="1">
+      <w:start w:val="1"/>
+      <w:numFmt w:val="lowerLetter"/>
+      <w:lvlText w:val="%5."/>
+      <w:lvlJc w:val="left"/>
+      <w:pPr>
+        <w:ind w:left="3600" w:hanging="360"/>
+      </w:pPr>
+    </w:lvl>
+    <w:lvl w:ilvl="5" w:tplc="0409001B" w:tentative="1">
+      <w:start w:val="1"/>
+      <w:numFmt w:val="lowerRoman"/>
+      <w:lvlText w:val="%6."/>
+      <w:lvlJc w:val="right"/>
+      <w:pPr>
+        <w:ind w:left="4320" w:hanging="180"/>
+      </w:pPr>
+    </w:lvl>
+    <w:lvl w:ilvl="6" w:tplc="0409000F" w:tentative="1">
+      <w:start w:val="1"/>
+      <w:numFmt w:val="decimal"/>
+      <w:lvlText w:val="%7."/>
+      <w:lvlJc w:val="left"/>
+      <w:pPr>
+        <w:ind w:left="5040" w:hanging="360"/>
+      </w:pPr>
+    </w:lvl>
+    <w:lvl w:ilvl="7" w:tplc="04090019" w:tentative="1">
+      <w:start w:val="1"/>
+      <w:numFmt w:val="lowerLetter"/>
+      <w:lvlText w:val="%8."/>
+      <w:lvlJc w:val="left"/>
+      <w:pPr>
+        <w:ind w:left="5760" w:hanging="360"/>
+      </w:pPr>
+    </w:lvl>
+    <w:lvl w:ilvl="8" w:tplc="0409001B" w:tentative="1">
+      <w:start w:val="1"/>
+      <w:numFmt w:val="lowerRoman"/>
+      <w:lvlText w:val="%9."/>
+      <w:lvlJc w:val="right"/>
+      <w:pPr>
+        <w:ind w:left="6480" w:hanging="180"/>
+      </w:pPr>
+    </w:lvl>
+  </w:abstractNum>
+  <w:abstractNum w:abstractNumId="4" w15:restartNumberingAfterBreak="0">
+    <w:nsid w:val="7A795251"/>
+    <w:multiLevelType w:val="hybridMultilevel"/>
+    <w:tmpl w:val="5E94C146"/>
     <w:lvl w:ilvl="0" w:tplc="0409000F">
       <w:start w:val="1"/>
       <w:numFmt w:val="decimal"/>
@@ -1507,10 +2672,16 @@
     <w:abstractNumId w:val="0"/>
   </w:num>
   <w:num w:numId="2">
-    <w:abstractNumId w:val="2"/>
+    <w:abstractNumId w:val="3"/>
   </w:num>
   <w:num w:numId="3">
     <w:abstractNumId w:val="1"/>
+  </w:num>
+  <w:num w:numId="4">
+    <w:abstractNumId w:val="4"/>
+  </w:num>
+  <w:num w:numId="5">
+    <w:abstractNumId w:val="2"/>
   </w:num>
 </w:numbering>
 </file>
